--- a/sistema-acessidoc/Documentation/DocumentosTecnicos/Laudo de desenvolvimento do AcessiDoc v2.2.docx
+++ b/sistema-acessidoc/Documentation/DocumentosTecnicos/Laudo de desenvolvimento do AcessiDoc v2.2.docx
@@ -11695,6 +11695,34 @@
               <w:t>17/01/2024</w:t>
             </w:r>
           </w:p>
+          <w:p>
+            <w:pPr>
+              <w:pStyle w:val="PargrafodaLista"/>
+              <w:numPr>
+                <w:ilvl w:val="0"/>
+                <w:numId w:val="5"/>
+              </w:numPr>
+              <w:spacing w:line="240" w:lineRule="auto"/>
+              <w:cnfStyle w:val="000000000000" w:firstRow="0" w:lastRow="0" w:firstColumn="0" w:lastColumn="0" w:oddVBand="0" w:evenVBand="0" w:oddHBand="0" w:evenHBand="0" w:firstRowFirstColumn="0" w:firstRowLastColumn="0" w:lastRowFirstColumn="0" w:lastRowLastColumn="0"/>
+              <w:rPr>
+                <w:rFonts w:eastAsiaTheme="majorEastAsia"/>
+                <w:b w:val="0"/>
+                <w:bCs/>
+                <w:color w:val="auto"/>
+                <w:kern w:val="28"/>
+              </w:rPr>
+            </w:pPr>
+            <w:r>
+              <w:rPr>
+                <w:rFonts w:eastAsiaTheme="majorEastAsia"/>
+                <w:b w:val="0"/>
+                <w:bCs/>
+                <w:color w:val="auto"/>
+                <w:kern w:val="28"/>
+              </w:rPr>
+              <w:t>28/01/2024</w:t>
+            </w:r>
+          </w:p>
         </w:tc>
         <w:tc>
           <w:tcPr>
@@ -11798,6 +11826,60 @@
             <w:r>
               <w:rPr>
                 <w:rFonts w:ascii="Times New Roman" w:eastAsiaTheme="majorEastAsia" w:hAnsi="Times New Roman" w:cs="Times New Roman"/>
+                <w:b w:val="0"/>
+                <w:bCs/>
+                <w:color w:val="auto"/>
+                <w:kern w:val="28"/>
+                <w:sz w:val="24"/>
+                <w:szCs w:val="24"/>
+              </w:rPr>
+              <w:t>X</w:t>
+            </w:r>
+          </w:p>
+          <w:p>
+            <w:pPr>
+              <w:jc w:val="center"/>
+              <w:cnfStyle w:val="000000000000" w:firstRow="0" w:lastRow="0" w:firstColumn="0" w:lastColumn="0" w:oddVBand="0" w:evenVBand="0" w:oddHBand="0" w:evenHBand="0" w:firstRowFirstColumn="0" w:firstRowLastColumn="0" w:lastRowFirstColumn="0" w:lastRowLastColumn="0"/>
+              <w:rPr>
+                <w:rFonts w:ascii="Times New Roman" w:hAnsi="Times New Roman" w:cs="Times New Roman"/>
+                <w:b w:val="0"/>
+                <w:bCs/>
+                <w:color w:val="auto"/>
+                <w:kern w:val="28"/>
+                <w:sz w:val="24"/>
+                <w:szCs w:val="24"/>
+              </w:rPr>
+            </w:pPr>
+            <w:r>
+              <w:rPr>
+                <w:rFonts w:ascii="Times New Roman" w:hAnsi="Times New Roman" w:cs="Times New Roman"/>
+                <w:b w:val="0"/>
+                <w:bCs/>
+                <w:color w:val="auto"/>
+                <w:kern w:val="28"/>
+                <w:sz w:val="24"/>
+                <w:szCs w:val="24"/>
+              </w:rPr>
+              <w:t>X</w:t>
+            </w:r>
+          </w:p>
+          <w:p>
+            <w:pPr>
+              <w:jc w:val="center"/>
+              <w:cnfStyle w:val="000000000000" w:firstRow="0" w:lastRow="0" w:firstColumn="0" w:lastColumn="0" w:oddVBand="0" w:evenVBand="0" w:oddHBand="0" w:evenHBand="0" w:firstRowFirstColumn="0" w:firstRowLastColumn="0" w:lastRowFirstColumn="0" w:lastRowLastColumn="0"/>
+              <w:rPr>
+                <w:rFonts w:ascii="Times New Roman" w:hAnsi="Times New Roman" w:cs="Times New Roman"/>
+                <w:b w:val="0"/>
+                <w:bCs/>
+                <w:color w:val="auto"/>
+                <w:kern w:val="28"/>
+                <w:sz w:val="24"/>
+                <w:szCs w:val="24"/>
+              </w:rPr>
+            </w:pPr>
+            <w:r>
+              <w:rPr>
+                <w:rFonts w:ascii="Times New Roman" w:hAnsi="Times New Roman" w:cs="Times New Roman"/>
                 <w:b w:val="0"/>
                 <w:bCs/>
                 <w:color w:val="auto"/>
@@ -12268,6 +12350,122 @@
               <w:t>17/01/2024</w:t>
             </w:r>
           </w:p>
+          <w:p>
+            <w:pPr>
+              <w:pStyle w:val="PargrafodaLista"/>
+              <w:numPr>
+                <w:ilvl w:val="0"/>
+                <w:numId w:val="6"/>
+              </w:numPr>
+              <w:spacing w:line="240" w:lineRule="auto"/>
+              <w:jc w:val="center"/>
+              <w:cnfStyle w:val="000000100000" w:firstRow="0" w:lastRow="0" w:firstColumn="0" w:lastColumn="0" w:oddVBand="0" w:evenVBand="0" w:oddHBand="1" w:evenHBand="0" w:firstRowFirstColumn="0" w:firstRowLastColumn="0" w:lastRowFirstColumn="0" w:lastRowLastColumn="0"/>
+              <w:rPr>
+                <w:rFonts w:eastAsiaTheme="majorEastAsia"/>
+                <w:b w:val="0"/>
+                <w:bCs/>
+                <w:color w:val="auto"/>
+                <w:kern w:val="28"/>
+              </w:rPr>
+            </w:pPr>
+            <w:r>
+              <w:rPr>
+                <w:rFonts w:eastAsiaTheme="majorEastAsia"/>
+                <w:b w:val="0"/>
+                <w:bCs/>
+                <w:color w:val="auto"/>
+                <w:kern w:val="28"/>
+              </w:rPr>
+              <w:t>22/01/2024</w:t>
+            </w:r>
+          </w:p>
+          <w:p>
+            <w:pPr>
+              <w:pStyle w:val="PargrafodaLista"/>
+              <w:numPr>
+                <w:ilvl w:val="0"/>
+                <w:numId w:val="6"/>
+              </w:numPr>
+              <w:spacing w:line="240" w:lineRule="auto"/>
+              <w:jc w:val="center"/>
+              <w:cnfStyle w:val="000000100000" w:firstRow="0" w:lastRow="0" w:firstColumn="0" w:lastColumn="0" w:oddVBand="0" w:evenVBand="0" w:oddHBand="1" w:evenHBand="0" w:firstRowFirstColumn="0" w:firstRowLastColumn="0" w:lastRowFirstColumn="0" w:lastRowLastColumn="0"/>
+              <w:rPr>
+                <w:rFonts w:eastAsiaTheme="majorEastAsia"/>
+                <w:b w:val="0"/>
+                <w:bCs/>
+                <w:color w:val="auto"/>
+                <w:kern w:val="28"/>
+              </w:rPr>
+            </w:pPr>
+            <w:r>
+              <w:rPr>
+                <w:rFonts w:eastAsiaTheme="majorEastAsia"/>
+                <w:b w:val="0"/>
+                <w:bCs/>
+                <w:color w:val="auto"/>
+                <w:kern w:val="28"/>
+              </w:rPr>
+              <w:t>28/01/2024</w:t>
+            </w:r>
+          </w:p>
+          <w:p>
+            <w:pPr>
+              <w:pStyle w:val="PargrafodaLista"/>
+              <w:numPr>
+                <w:ilvl w:val="0"/>
+                <w:numId w:val="6"/>
+              </w:numPr>
+              <w:spacing w:line="240" w:lineRule="auto"/>
+              <w:jc w:val="center"/>
+              <w:cnfStyle w:val="000000100000" w:firstRow="0" w:lastRow="0" w:firstColumn="0" w:lastColumn="0" w:oddVBand="0" w:evenVBand="0" w:oddHBand="1" w:evenHBand="0" w:firstRowFirstColumn="0" w:firstRowLastColumn="0" w:lastRowFirstColumn="0" w:lastRowLastColumn="0"/>
+              <w:rPr>
+                <w:rFonts w:eastAsiaTheme="majorEastAsia"/>
+                <w:b w:val="0"/>
+                <w:bCs/>
+                <w:color w:val="auto"/>
+                <w:kern w:val="28"/>
+              </w:rPr>
+            </w:pPr>
+            <w:r>
+              <w:rPr>
+                <w:rFonts w:eastAsiaTheme="majorEastAsia"/>
+                <w:b w:val="0"/>
+                <w:bCs/>
+                <w:color w:val="auto"/>
+                <w:kern w:val="28"/>
+              </w:rPr>
+              <w:t>04/02/2024</w:t>
+            </w:r>
+          </w:p>
+          <w:p>
+            <w:pPr>
+              <w:pStyle w:val="PargrafodaLista"/>
+              <w:numPr>
+                <w:ilvl w:val="0"/>
+                <w:numId w:val="6"/>
+              </w:numPr>
+              <w:spacing w:line="240" w:lineRule="auto"/>
+              <w:jc w:val="center"/>
+              <w:cnfStyle w:val="000000100000" w:firstRow="0" w:lastRow="0" w:firstColumn="0" w:lastColumn="0" w:oddVBand="0" w:evenVBand="0" w:oddHBand="1" w:evenHBand="0" w:firstRowFirstColumn="0" w:firstRowLastColumn="0" w:lastRowFirstColumn="0" w:lastRowLastColumn="0"/>
+              <w:rPr>
+                <w:rFonts w:eastAsiaTheme="majorEastAsia"/>
+                <w:b w:val="0"/>
+                <w:bCs/>
+                <w:color w:val="auto"/>
+                <w:kern w:val="28"/>
+              </w:rPr>
+            </w:pPr>
+            <w:r>
+              <w:rPr>
+                <w:rFonts w:eastAsiaTheme="majorEastAsia"/>
+                <w:b w:val="0"/>
+                <w:bCs/>
+                <w:color w:val="auto"/>
+                <w:kern w:val="28"/>
+              </w:rPr>
+              <w:t>12/02/2024</w:t>
+            </w:r>
+          </w:p>
         </w:tc>
         <w:tc>
           <w:tcPr>
@@ -12398,6 +12596,114 @@
             <w:r>
               <w:rPr>
                 <w:rFonts w:ascii="Times New Roman" w:eastAsiaTheme="majorEastAsia" w:hAnsi="Times New Roman" w:cs="Times New Roman"/>
+                <w:b w:val="0"/>
+                <w:bCs/>
+                <w:color w:val="auto"/>
+                <w:kern w:val="28"/>
+                <w:sz w:val="24"/>
+                <w:szCs w:val="24"/>
+              </w:rPr>
+              <w:t>X</w:t>
+            </w:r>
+          </w:p>
+          <w:p>
+            <w:pPr>
+              <w:jc w:val="center"/>
+              <w:cnfStyle w:val="000000100000" w:firstRow="0" w:lastRow="0" w:firstColumn="0" w:lastColumn="0" w:oddVBand="0" w:evenVBand="0" w:oddHBand="1" w:evenHBand="0" w:firstRowFirstColumn="0" w:firstRowLastColumn="0" w:lastRowFirstColumn="0" w:lastRowLastColumn="0"/>
+              <w:rPr>
+                <w:rFonts w:ascii="Times New Roman" w:hAnsi="Times New Roman" w:cs="Times New Roman"/>
+                <w:b w:val="0"/>
+                <w:bCs/>
+                <w:color w:val="auto"/>
+                <w:kern w:val="28"/>
+                <w:sz w:val="24"/>
+                <w:szCs w:val="24"/>
+              </w:rPr>
+            </w:pPr>
+            <w:r>
+              <w:rPr>
+                <w:rFonts w:ascii="Times New Roman" w:hAnsi="Times New Roman" w:cs="Times New Roman"/>
+                <w:b w:val="0"/>
+                <w:bCs/>
+                <w:color w:val="auto"/>
+                <w:kern w:val="28"/>
+                <w:sz w:val="24"/>
+                <w:szCs w:val="24"/>
+              </w:rPr>
+              <w:t>X</w:t>
+            </w:r>
+          </w:p>
+          <w:p>
+            <w:pPr>
+              <w:jc w:val="center"/>
+              <w:cnfStyle w:val="000000100000" w:firstRow="0" w:lastRow="0" w:firstColumn="0" w:lastColumn="0" w:oddVBand="0" w:evenVBand="0" w:oddHBand="1" w:evenHBand="0" w:firstRowFirstColumn="0" w:firstRowLastColumn="0" w:lastRowFirstColumn="0" w:lastRowLastColumn="0"/>
+              <w:rPr>
+                <w:rFonts w:ascii="Times New Roman" w:hAnsi="Times New Roman" w:cs="Times New Roman"/>
+                <w:b w:val="0"/>
+                <w:bCs/>
+                <w:color w:val="auto"/>
+                <w:kern w:val="28"/>
+                <w:sz w:val="24"/>
+                <w:szCs w:val="24"/>
+              </w:rPr>
+            </w:pPr>
+            <w:r>
+              <w:rPr>
+                <w:rFonts w:ascii="Times New Roman" w:hAnsi="Times New Roman" w:cs="Times New Roman"/>
+                <w:b w:val="0"/>
+                <w:bCs/>
+                <w:color w:val="auto"/>
+                <w:kern w:val="28"/>
+                <w:sz w:val="24"/>
+                <w:szCs w:val="24"/>
+              </w:rPr>
+              <w:t>X</w:t>
+            </w:r>
+          </w:p>
+          <w:p>
+            <w:pPr>
+              <w:jc w:val="center"/>
+              <w:cnfStyle w:val="000000100000" w:firstRow="0" w:lastRow="0" w:firstColumn="0" w:lastColumn="0" w:oddVBand="0" w:evenVBand="0" w:oddHBand="1" w:evenHBand="0" w:firstRowFirstColumn="0" w:firstRowLastColumn="0" w:lastRowFirstColumn="0" w:lastRowLastColumn="0"/>
+              <w:rPr>
+                <w:rFonts w:ascii="Times New Roman" w:hAnsi="Times New Roman" w:cs="Times New Roman"/>
+                <w:b w:val="0"/>
+                <w:bCs/>
+                <w:color w:val="auto"/>
+                <w:kern w:val="28"/>
+                <w:sz w:val="24"/>
+                <w:szCs w:val="24"/>
+              </w:rPr>
+            </w:pPr>
+            <w:r>
+              <w:rPr>
+                <w:rFonts w:ascii="Times New Roman" w:hAnsi="Times New Roman" w:cs="Times New Roman"/>
+                <w:b w:val="0"/>
+                <w:bCs/>
+                <w:color w:val="auto"/>
+                <w:kern w:val="28"/>
+                <w:sz w:val="24"/>
+                <w:szCs w:val="24"/>
+              </w:rPr>
+              <w:t>X</w:t>
+            </w:r>
+          </w:p>
+          <w:p>
+            <w:pPr>
+              <w:jc w:val="center"/>
+              <w:cnfStyle w:val="000000100000" w:firstRow="0" w:lastRow="0" w:firstColumn="0" w:lastColumn="0" w:oddVBand="0" w:evenVBand="0" w:oddHBand="1" w:evenHBand="0" w:firstRowFirstColumn="0" w:firstRowLastColumn="0" w:lastRowFirstColumn="0" w:lastRowLastColumn="0"/>
+              <w:rPr>
+                <w:rFonts w:ascii="Times New Roman" w:hAnsi="Times New Roman" w:cs="Times New Roman"/>
+                <w:b w:val="0"/>
+                <w:bCs/>
+                <w:color w:val="auto"/>
+                <w:kern w:val="28"/>
+                <w:sz w:val="24"/>
+                <w:szCs w:val="24"/>
+              </w:rPr>
+            </w:pPr>
+            <w:r>
+              <w:rPr>
+                <w:rFonts w:ascii="Times New Roman" w:hAnsi="Times New Roman" w:cs="Times New Roman"/>
                 <w:b w:val="0"/>
                 <w:bCs/>
                 <w:color w:val="auto"/>
@@ -12822,6 +13128,122 @@
               <w:t>17/01/2024</w:t>
             </w:r>
           </w:p>
+          <w:p>
+            <w:pPr>
+              <w:pStyle w:val="PargrafodaLista"/>
+              <w:numPr>
+                <w:ilvl w:val="0"/>
+                <w:numId w:val="7"/>
+              </w:numPr>
+              <w:spacing w:line="240" w:lineRule="auto"/>
+              <w:jc w:val="center"/>
+              <w:cnfStyle w:val="000000000000" w:firstRow="0" w:lastRow="0" w:firstColumn="0" w:lastColumn="0" w:oddVBand="0" w:evenVBand="0" w:oddHBand="0" w:evenHBand="0" w:firstRowFirstColumn="0" w:firstRowLastColumn="0" w:lastRowFirstColumn="0" w:lastRowLastColumn="0"/>
+              <w:rPr>
+                <w:rFonts w:eastAsiaTheme="majorEastAsia"/>
+                <w:b w:val="0"/>
+                <w:bCs/>
+                <w:color w:val="auto"/>
+                <w:kern w:val="28"/>
+              </w:rPr>
+            </w:pPr>
+            <w:r>
+              <w:rPr>
+                <w:rFonts w:eastAsiaTheme="majorEastAsia"/>
+                <w:b w:val="0"/>
+                <w:bCs/>
+                <w:color w:val="auto"/>
+                <w:kern w:val="28"/>
+              </w:rPr>
+              <w:t>22/01/2024</w:t>
+            </w:r>
+          </w:p>
+          <w:p>
+            <w:pPr>
+              <w:pStyle w:val="PargrafodaLista"/>
+              <w:numPr>
+                <w:ilvl w:val="0"/>
+                <w:numId w:val="7"/>
+              </w:numPr>
+              <w:spacing w:line="240" w:lineRule="auto"/>
+              <w:jc w:val="center"/>
+              <w:cnfStyle w:val="000000000000" w:firstRow="0" w:lastRow="0" w:firstColumn="0" w:lastColumn="0" w:oddVBand="0" w:evenVBand="0" w:oddHBand="0" w:evenHBand="0" w:firstRowFirstColumn="0" w:firstRowLastColumn="0" w:lastRowFirstColumn="0" w:lastRowLastColumn="0"/>
+              <w:rPr>
+                <w:rFonts w:eastAsiaTheme="majorEastAsia"/>
+                <w:b w:val="0"/>
+                <w:bCs/>
+                <w:color w:val="auto"/>
+                <w:kern w:val="28"/>
+              </w:rPr>
+            </w:pPr>
+            <w:r>
+              <w:rPr>
+                <w:rFonts w:eastAsiaTheme="majorEastAsia"/>
+                <w:b w:val="0"/>
+                <w:bCs/>
+                <w:color w:val="auto"/>
+                <w:kern w:val="28"/>
+              </w:rPr>
+              <w:t>28/01/2024</w:t>
+            </w:r>
+          </w:p>
+          <w:p>
+            <w:pPr>
+              <w:pStyle w:val="PargrafodaLista"/>
+              <w:numPr>
+                <w:ilvl w:val="0"/>
+                <w:numId w:val="7"/>
+              </w:numPr>
+              <w:spacing w:line="240" w:lineRule="auto"/>
+              <w:jc w:val="center"/>
+              <w:cnfStyle w:val="000000000000" w:firstRow="0" w:lastRow="0" w:firstColumn="0" w:lastColumn="0" w:oddVBand="0" w:evenVBand="0" w:oddHBand="0" w:evenHBand="0" w:firstRowFirstColumn="0" w:firstRowLastColumn="0" w:lastRowFirstColumn="0" w:lastRowLastColumn="0"/>
+              <w:rPr>
+                <w:rFonts w:eastAsiaTheme="majorEastAsia"/>
+                <w:b w:val="0"/>
+                <w:bCs/>
+                <w:color w:val="auto"/>
+                <w:kern w:val="28"/>
+              </w:rPr>
+            </w:pPr>
+            <w:r>
+              <w:rPr>
+                <w:rFonts w:eastAsiaTheme="majorEastAsia"/>
+                <w:b w:val="0"/>
+                <w:bCs/>
+                <w:color w:val="auto"/>
+                <w:kern w:val="28"/>
+              </w:rPr>
+              <w:t>04/02/2024</w:t>
+            </w:r>
+          </w:p>
+          <w:p>
+            <w:pPr>
+              <w:pStyle w:val="PargrafodaLista"/>
+              <w:numPr>
+                <w:ilvl w:val="0"/>
+                <w:numId w:val="7"/>
+              </w:numPr>
+              <w:spacing w:line="240" w:lineRule="auto"/>
+              <w:jc w:val="center"/>
+              <w:cnfStyle w:val="000000000000" w:firstRow="0" w:lastRow="0" w:firstColumn="0" w:lastColumn="0" w:oddVBand="0" w:evenVBand="0" w:oddHBand="0" w:evenHBand="0" w:firstRowFirstColumn="0" w:firstRowLastColumn="0" w:lastRowFirstColumn="0" w:lastRowLastColumn="0"/>
+              <w:rPr>
+                <w:rFonts w:eastAsiaTheme="majorEastAsia"/>
+                <w:b w:val="0"/>
+                <w:bCs/>
+                <w:color w:val="auto"/>
+                <w:kern w:val="28"/>
+              </w:rPr>
+            </w:pPr>
+            <w:r>
+              <w:rPr>
+                <w:rFonts w:eastAsiaTheme="majorEastAsia"/>
+                <w:b w:val="0"/>
+                <w:bCs/>
+                <w:color w:val="auto"/>
+                <w:kern w:val="28"/>
+              </w:rPr>
+              <w:t>12/02/2024</w:t>
+            </w:r>
+          </w:p>
         </w:tc>
         <w:tc>
           <w:tcPr>
@@ -12982,6 +13404,78 @@
               <w:jc w:val="center"/>
               <w:cnfStyle w:val="000000000000" w:firstRow="0" w:lastRow="0" w:firstColumn="0" w:lastColumn="0" w:oddVBand="0" w:evenVBand="0" w:oddHBand="0" w:evenHBand="0" w:firstRowFirstColumn="0" w:firstRowLastColumn="0" w:lastRowFirstColumn="0" w:lastRowLastColumn="0"/>
               <w:rPr>
+                <w:rFonts w:ascii="Times New Roman" w:hAnsi="Times New Roman" w:cs="Times New Roman"/>
+                <w:b w:val="0"/>
+                <w:bCs/>
+                <w:color w:val="auto"/>
+                <w:kern w:val="28"/>
+                <w:sz w:val="24"/>
+                <w:szCs w:val="24"/>
+              </w:rPr>
+            </w:pPr>
+            <w:r>
+              <w:rPr>
+                <w:rFonts w:ascii="Times New Roman" w:hAnsi="Times New Roman" w:cs="Times New Roman"/>
+                <w:b w:val="0"/>
+                <w:bCs/>
+                <w:color w:val="auto"/>
+                <w:kern w:val="28"/>
+                <w:sz w:val="24"/>
+                <w:szCs w:val="24"/>
+              </w:rPr>
+              <w:t>X</w:t>
+            </w:r>
+          </w:p>
+          <w:p>
+            <w:pPr>
+              <w:jc w:val="center"/>
+              <w:cnfStyle w:val="000000000000" w:firstRow="0" w:lastRow="0" w:firstColumn="0" w:lastColumn="0" w:oddVBand="0" w:evenVBand="0" w:oddHBand="0" w:evenHBand="0" w:firstRowFirstColumn="0" w:firstRowLastColumn="0" w:lastRowFirstColumn="0" w:lastRowLastColumn="0"/>
+              <w:rPr>
+                <w:rFonts w:ascii="Times New Roman" w:hAnsi="Times New Roman" w:cs="Times New Roman"/>
+                <w:b w:val="0"/>
+                <w:bCs/>
+                <w:color w:val="auto"/>
+                <w:kern w:val="28"/>
+                <w:sz w:val="24"/>
+                <w:szCs w:val="24"/>
+              </w:rPr>
+            </w:pPr>
+          </w:p>
+          <w:p>
+            <w:pPr>
+              <w:jc w:val="center"/>
+              <w:cnfStyle w:val="000000000000" w:firstRow="0" w:lastRow="0" w:firstColumn="0" w:lastColumn="0" w:oddVBand="0" w:evenVBand="0" w:oddHBand="0" w:evenHBand="0" w:firstRowFirstColumn="0" w:firstRowLastColumn="0" w:lastRowFirstColumn="0" w:lastRowLastColumn="0"/>
+              <w:rPr>
+                <w:rFonts w:ascii="Times New Roman" w:hAnsi="Times New Roman" w:cs="Times New Roman"/>
+                <w:b w:val="0"/>
+                <w:bCs/>
+                <w:color w:val="auto"/>
+                <w:kern w:val="28"/>
+                <w:sz w:val="24"/>
+                <w:szCs w:val="24"/>
+              </w:rPr>
+            </w:pPr>
+          </w:p>
+          <w:p>
+            <w:pPr>
+              <w:jc w:val="center"/>
+              <w:cnfStyle w:val="000000000000" w:firstRow="0" w:lastRow="0" w:firstColumn="0" w:lastColumn="0" w:oddVBand="0" w:evenVBand="0" w:oddHBand="0" w:evenHBand="0" w:firstRowFirstColumn="0" w:firstRowLastColumn="0" w:lastRowFirstColumn="0" w:lastRowLastColumn="0"/>
+              <w:rPr>
+                <w:rFonts w:ascii="Times New Roman" w:hAnsi="Times New Roman" w:cs="Times New Roman"/>
+                <w:b w:val="0"/>
+                <w:bCs/>
+                <w:color w:val="auto"/>
+                <w:kern w:val="28"/>
+                <w:sz w:val="24"/>
+                <w:szCs w:val="24"/>
+              </w:rPr>
+            </w:pPr>
+          </w:p>
+          <w:p>
+            <w:pPr>
+              <w:jc w:val="center"/>
+              <w:cnfStyle w:val="000000000000" w:firstRow="0" w:lastRow="0" w:firstColumn="0" w:lastColumn="0" w:oddVBand="0" w:evenVBand="0" w:oddHBand="0" w:evenHBand="0" w:firstRowFirstColumn="0" w:firstRowLastColumn="0" w:lastRowFirstColumn="0" w:lastRowLastColumn="0"/>
+              <w:rPr>
                 <w:rFonts w:ascii="Times New Roman" w:eastAsiaTheme="majorEastAsia" w:hAnsi="Times New Roman" w:cs="Times New Roman"/>
                 <w:b w:val="0"/>
                 <w:bCs/>
@@ -13050,6 +13544,177 @@
               </w:rPr>
               <w:t>X</w:t>
             </w:r>
+          </w:p>
+          <w:p>
+            <w:pPr>
+              <w:jc w:val="center"/>
+              <w:cnfStyle w:val="000000000000" w:firstRow="0" w:lastRow="0" w:firstColumn="0" w:lastColumn="0" w:oddVBand="0" w:evenVBand="0" w:oddHBand="0" w:evenHBand="0" w:firstRowFirstColumn="0" w:firstRowLastColumn="0" w:lastRowFirstColumn="0" w:lastRowLastColumn="0"/>
+              <w:rPr>
+                <w:rFonts w:ascii="Times New Roman" w:eastAsiaTheme="majorEastAsia" w:hAnsi="Times New Roman" w:cs="Times New Roman"/>
+                <w:b w:val="0"/>
+                <w:bCs/>
+                <w:color w:val="auto"/>
+                <w:kern w:val="28"/>
+                <w:sz w:val="24"/>
+                <w:szCs w:val="24"/>
+              </w:rPr>
+            </w:pPr>
+          </w:p>
+          <w:p>
+            <w:pPr>
+              <w:jc w:val="center"/>
+              <w:cnfStyle w:val="000000000000" w:firstRow="0" w:lastRow="0" w:firstColumn="0" w:lastColumn="0" w:oddVBand="0" w:evenVBand="0" w:oddHBand="0" w:evenHBand="0" w:firstRowFirstColumn="0" w:firstRowLastColumn="0" w:lastRowFirstColumn="0" w:lastRowLastColumn="0"/>
+              <w:rPr>
+                <w:rFonts w:ascii="Times New Roman" w:eastAsiaTheme="majorEastAsia" w:hAnsi="Times New Roman" w:cs="Times New Roman"/>
+                <w:b w:val="0"/>
+                <w:bCs/>
+                <w:color w:val="auto"/>
+                <w:kern w:val="28"/>
+                <w:sz w:val="24"/>
+                <w:szCs w:val="24"/>
+              </w:rPr>
+            </w:pPr>
+          </w:p>
+          <w:p>
+            <w:pPr>
+              <w:jc w:val="center"/>
+              <w:cnfStyle w:val="000000000000" w:firstRow="0" w:lastRow="0" w:firstColumn="0" w:lastColumn="0" w:oddVBand="0" w:evenVBand="0" w:oddHBand="0" w:evenHBand="0" w:firstRowFirstColumn="0" w:firstRowLastColumn="0" w:lastRowFirstColumn="0" w:lastRowLastColumn="0"/>
+              <w:rPr>
+                <w:rFonts w:ascii="Times New Roman" w:eastAsiaTheme="majorEastAsia" w:hAnsi="Times New Roman" w:cs="Times New Roman"/>
+                <w:b w:val="0"/>
+                <w:bCs/>
+                <w:color w:val="auto"/>
+                <w:kern w:val="28"/>
+                <w:sz w:val="24"/>
+                <w:szCs w:val="24"/>
+              </w:rPr>
+            </w:pPr>
+          </w:p>
+          <w:p>
+            <w:pPr>
+              <w:jc w:val="center"/>
+              <w:cnfStyle w:val="000000000000" w:firstRow="0" w:lastRow="0" w:firstColumn="0" w:lastColumn="0" w:oddVBand="0" w:evenVBand="0" w:oddHBand="0" w:evenHBand="0" w:firstRowFirstColumn="0" w:firstRowLastColumn="0" w:lastRowFirstColumn="0" w:lastRowLastColumn="0"/>
+              <w:rPr>
+                <w:rFonts w:ascii="Times New Roman" w:eastAsiaTheme="majorEastAsia" w:hAnsi="Times New Roman" w:cs="Times New Roman"/>
+                <w:b w:val="0"/>
+                <w:bCs/>
+                <w:color w:val="auto"/>
+                <w:kern w:val="28"/>
+                <w:sz w:val="24"/>
+                <w:szCs w:val="24"/>
+              </w:rPr>
+            </w:pPr>
+          </w:p>
+          <w:p>
+            <w:pPr>
+              <w:jc w:val="center"/>
+              <w:cnfStyle w:val="000000000000" w:firstRow="0" w:lastRow="0" w:firstColumn="0" w:lastColumn="0" w:oddVBand="0" w:evenVBand="0" w:oddHBand="0" w:evenHBand="0" w:firstRowFirstColumn="0" w:firstRowLastColumn="0" w:lastRowFirstColumn="0" w:lastRowLastColumn="0"/>
+              <w:rPr>
+                <w:rFonts w:ascii="Times New Roman" w:eastAsiaTheme="majorEastAsia" w:hAnsi="Times New Roman" w:cs="Times New Roman"/>
+                <w:b w:val="0"/>
+                <w:bCs/>
+                <w:color w:val="auto"/>
+                <w:kern w:val="28"/>
+                <w:sz w:val="24"/>
+                <w:szCs w:val="24"/>
+              </w:rPr>
+            </w:pPr>
+          </w:p>
+          <w:p>
+            <w:pPr>
+              <w:jc w:val="center"/>
+              <w:cnfStyle w:val="000000000000" w:firstRow="0" w:lastRow="0" w:firstColumn="0" w:lastColumn="0" w:oddVBand="0" w:evenVBand="0" w:oddHBand="0" w:evenHBand="0" w:firstRowFirstColumn="0" w:firstRowLastColumn="0" w:lastRowFirstColumn="0" w:lastRowLastColumn="0"/>
+              <w:rPr>
+                <w:rFonts w:ascii="Times New Roman" w:eastAsiaTheme="majorEastAsia" w:hAnsi="Times New Roman" w:cs="Times New Roman"/>
+                <w:b w:val="0"/>
+                <w:bCs/>
+                <w:color w:val="auto"/>
+                <w:kern w:val="28"/>
+                <w:sz w:val="24"/>
+                <w:szCs w:val="24"/>
+              </w:rPr>
+            </w:pPr>
+            <w:r>
+              <w:rPr>
+                <w:rFonts w:ascii="Times New Roman" w:eastAsiaTheme="majorEastAsia" w:hAnsi="Times New Roman" w:cs="Times New Roman"/>
+                <w:b w:val="0"/>
+                <w:bCs/>
+                <w:color w:val="auto"/>
+                <w:kern w:val="28"/>
+                <w:sz w:val="24"/>
+                <w:szCs w:val="24"/>
+              </w:rPr>
+              <w:t>X</w:t>
+            </w:r>
+          </w:p>
+          <w:p>
+            <w:pPr>
+              <w:jc w:val="center"/>
+              <w:cnfStyle w:val="000000000000" w:firstRow="0" w:lastRow="0" w:firstColumn="0" w:lastColumn="0" w:oddVBand="0" w:evenVBand="0" w:oddHBand="0" w:evenHBand="0" w:firstRowFirstColumn="0" w:firstRowLastColumn="0" w:lastRowFirstColumn="0" w:lastRowLastColumn="0"/>
+              <w:rPr>
+                <w:rFonts w:ascii="Times New Roman" w:eastAsiaTheme="majorEastAsia" w:hAnsi="Times New Roman" w:cs="Times New Roman"/>
+                <w:b w:val="0"/>
+                <w:bCs/>
+                <w:color w:val="auto"/>
+                <w:kern w:val="28"/>
+                <w:sz w:val="24"/>
+                <w:szCs w:val="24"/>
+              </w:rPr>
+            </w:pPr>
+            <w:r>
+              <w:rPr>
+                <w:rFonts w:ascii="Times New Roman" w:eastAsiaTheme="majorEastAsia" w:hAnsi="Times New Roman" w:cs="Times New Roman"/>
+                <w:b w:val="0"/>
+                <w:bCs/>
+                <w:color w:val="auto"/>
+                <w:kern w:val="28"/>
+                <w:sz w:val="24"/>
+                <w:szCs w:val="24"/>
+              </w:rPr>
+              <w:t>X</w:t>
+            </w:r>
+          </w:p>
+          <w:p>
+            <w:pPr>
+              <w:jc w:val="center"/>
+              <w:cnfStyle w:val="000000000000" w:firstRow="0" w:lastRow="0" w:firstColumn="0" w:lastColumn="0" w:oddVBand="0" w:evenVBand="0" w:oddHBand="0" w:evenHBand="0" w:firstRowFirstColumn="0" w:firstRowLastColumn="0" w:lastRowFirstColumn="0" w:lastRowLastColumn="0"/>
+              <w:rPr>
+                <w:rFonts w:ascii="Times New Roman" w:eastAsiaTheme="majorEastAsia" w:hAnsi="Times New Roman" w:cs="Times New Roman"/>
+                <w:b w:val="0"/>
+                <w:bCs/>
+                <w:color w:val="auto"/>
+                <w:kern w:val="28"/>
+                <w:sz w:val="24"/>
+                <w:szCs w:val="24"/>
+              </w:rPr>
+            </w:pPr>
+            <w:r>
+              <w:rPr>
+                <w:rFonts w:ascii="Times New Roman" w:eastAsiaTheme="majorEastAsia" w:hAnsi="Times New Roman" w:cs="Times New Roman"/>
+                <w:b w:val="0"/>
+                <w:bCs/>
+                <w:color w:val="auto"/>
+                <w:kern w:val="28"/>
+                <w:sz w:val="24"/>
+                <w:szCs w:val="24"/>
+              </w:rPr>
+              <w:t>X</w:t>
+            </w:r>
+          </w:p>
+          <w:p>
+            <w:pPr>
+              <w:jc w:val="center"/>
+              <w:cnfStyle w:val="000000000000" w:firstRow="0" w:lastRow="0" w:firstColumn="0" w:lastColumn="0" w:oddVBand="0" w:evenVBand="0" w:oddHBand="0" w:evenHBand="0" w:firstRowFirstColumn="0" w:firstRowLastColumn="0" w:lastRowFirstColumn="0" w:lastRowLastColumn="0"/>
+              <w:rPr>
+                <w:rFonts w:ascii="Times New Roman" w:eastAsiaTheme="majorEastAsia" w:hAnsi="Times New Roman" w:cs="Times New Roman"/>
+                <w:b w:val="0"/>
+                <w:bCs/>
+                <w:color w:val="auto"/>
+                <w:kern w:val="28"/>
+                <w:sz w:val="24"/>
+                <w:szCs w:val="24"/>
+              </w:rPr>
+            </w:pPr>
           </w:p>
         </w:tc>
         <w:tc>
@@ -13197,11 +13862,87 @@
               <w:t>17/01/2024</w:t>
             </w:r>
           </w:p>
+          <w:p>
+            <w:pPr>
+              <w:pStyle w:val="PargrafodaLista"/>
+              <w:numPr>
+                <w:ilvl w:val="0"/>
+                <w:numId w:val="8"/>
+              </w:numPr>
+              <w:spacing w:line="240" w:lineRule="auto"/>
+              <w:jc w:val="center"/>
+              <w:cnfStyle w:val="000000100000" w:firstRow="0" w:lastRow="0" w:firstColumn="0" w:lastColumn="0" w:oddVBand="0" w:evenVBand="0" w:oddHBand="1" w:evenHBand="0" w:firstRowFirstColumn="0" w:firstRowLastColumn="0" w:lastRowFirstColumn="0" w:lastRowLastColumn="0"/>
+              <w:rPr>
+                <w:rFonts w:eastAsiaTheme="majorEastAsia"/>
+                <w:b w:val="0"/>
+                <w:bCs/>
+                <w:color w:val="auto"/>
+                <w:kern w:val="28"/>
+              </w:rPr>
+            </w:pPr>
+            <w:r>
+              <w:rPr>
+                <w:rFonts w:eastAsiaTheme="majorEastAsia"/>
+                <w:b w:val="0"/>
+                <w:bCs/>
+                <w:color w:val="auto"/>
+                <w:kern w:val="28"/>
+              </w:rPr>
+              <w:t>1</w:t>
+            </w:r>
+            <w:r>
+              <w:rPr>
+                <w:rFonts w:eastAsiaTheme="majorEastAsia"/>
+                <w:b w:val="0"/>
+                <w:bCs/>
+                <w:color w:val="auto"/>
+                <w:kern w:val="28"/>
+              </w:rPr>
+              <w:t>1</w:t>
+            </w:r>
+            <w:r>
+              <w:rPr>
+                <w:rFonts w:eastAsiaTheme="majorEastAsia"/>
+                <w:b w:val="0"/>
+                <w:bCs/>
+                <w:color w:val="auto"/>
+                <w:kern w:val="28"/>
+              </w:rPr>
+              <w:t>/02/2024</w:t>
+            </w:r>
+          </w:p>
         </w:tc>
         <w:tc>
           <w:tcPr>
             <w:tcW w:w="1542" w:type="dxa"/>
           </w:tcPr>
+          <w:p>
+            <w:pPr>
+              <w:jc w:val="center"/>
+              <w:cnfStyle w:val="000000100000" w:firstRow="0" w:lastRow="0" w:firstColumn="0" w:lastColumn="0" w:oddVBand="0" w:evenVBand="0" w:oddHBand="1" w:evenHBand="0" w:firstRowFirstColumn="0" w:firstRowLastColumn="0" w:lastRowFirstColumn="0" w:lastRowLastColumn="0"/>
+              <w:rPr>
+                <w:rFonts w:ascii="Times New Roman" w:eastAsiaTheme="majorEastAsia" w:hAnsi="Times New Roman" w:cs="Times New Roman"/>
+                <w:b w:val="0"/>
+                <w:bCs/>
+                <w:color w:val="auto"/>
+                <w:kern w:val="28"/>
+                <w:sz w:val="24"/>
+                <w:szCs w:val="24"/>
+              </w:rPr>
+            </w:pPr>
+            <w:r>
+              <w:rPr>
+                <w:rFonts w:ascii="Times New Roman" w:eastAsiaTheme="majorEastAsia" w:hAnsi="Times New Roman" w:cs="Times New Roman"/>
+                <w:b w:val="0"/>
+                <w:bCs/>
+                <w:color w:val="auto"/>
+                <w:kern w:val="28"/>
+                <w:sz w:val="24"/>
+                <w:szCs w:val="24"/>
+              </w:rPr>
+              <w:t>X</w:t>
+            </w:r>
+          </w:p>
           <w:p>
             <w:pPr>
               <w:jc w:val="center"/>
@@ -13501,6 +14242,7 @@
                 <w:color w:val="auto"/>
                 <w:kern w:val="28"/>
               </w:rPr>
+              <w:lastRenderedPageBreak/>
               <w:t>19/12/2023</w:t>
             </w:r>
           </w:p>
@@ -13620,6 +14362,122 @@
               <w:t>17/01/2024</w:t>
             </w:r>
           </w:p>
+          <w:p>
+            <w:pPr>
+              <w:pStyle w:val="PargrafodaLista"/>
+              <w:numPr>
+                <w:ilvl w:val="0"/>
+                <w:numId w:val="4"/>
+              </w:numPr>
+              <w:spacing w:line="240" w:lineRule="auto"/>
+              <w:jc w:val="center"/>
+              <w:cnfStyle w:val="000000000000" w:firstRow="0" w:lastRow="0" w:firstColumn="0" w:lastColumn="0" w:oddVBand="0" w:evenVBand="0" w:oddHBand="0" w:evenHBand="0" w:firstRowFirstColumn="0" w:firstRowLastColumn="0" w:lastRowFirstColumn="0" w:lastRowLastColumn="0"/>
+              <w:rPr>
+                <w:rFonts w:eastAsiaTheme="majorEastAsia"/>
+                <w:b w:val="0"/>
+                <w:bCs/>
+                <w:color w:val="auto"/>
+                <w:kern w:val="28"/>
+              </w:rPr>
+            </w:pPr>
+            <w:r>
+              <w:rPr>
+                <w:rFonts w:eastAsiaTheme="majorEastAsia"/>
+                <w:b w:val="0"/>
+                <w:bCs/>
+                <w:color w:val="auto"/>
+                <w:kern w:val="28"/>
+              </w:rPr>
+              <w:t>22/01/2024</w:t>
+            </w:r>
+          </w:p>
+          <w:p>
+            <w:pPr>
+              <w:pStyle w:val="PargrafodaLista"/>
+              <w:numPr>
+                <w:ilvl w:val="0"/>
+                <w:numId w:val="4"/>
+              </w:numPr>
+              <w:spacing w:line="240" w:lineRule="auto"/>
+              <w:jc w:val="center"/>
+              <w:cnfStyle w:val="000000000000" w:firstRow="0" w:lastRow="0" w:firstColumn="0" w:lastColumn="0" w:oddVBand="0" w:evenVBand="0" w:oddHBand="0" w:evenHBand="0" w:firstRowFirstColumn="0" w:firstRowLastColumn="0" w:lastRowFirstColumn="0" w:lastRowLastColumn="0"/>
+              <w:rPr>
+                <w:rFonts w:eastAsiaTheme="majorEastAsia"/>
+                <w:b w:val="0"/>
+                <w:bCs/>
+                <w:color w:val="auto"/>
+                <w:kern w:val="28"/>
+              </w:rPr>
+            </w:pPr>
+            <w:r>
+              <w:rPr>
+                <w:rFonts w:eastAsiaTheme="majorEastAsia"/>
+                <w:b w:val="0"/>
+                <w:bCs/>
+                <w:color w:val="auto"/>
+                <w:kern w:val="28"/>
+              </w:rPr>
+              <w:t>28/01/2024</w:t>
+            </w:r>
+          </w:p>
+          <w:p>
+            <w:pPr>
+              <w:pStyle w:val="PargrafodaLista"/>
+              <w:numPr>
+                <w:ilvl w:val="0"/>
+                <w:numId w:val="4"/>
+              </w:numPr>
+              <w:spacing w:line="240" w:lineRule="auto"/>
+              <w:jc w:val="center"/>
+              <w:cnfStyle w:val="000000000000" w:firstRow="0" w:lastRow="0" w:firstColumn="0" w:lastColumn="0" w:oddVBand="0" w:evenVBand="0" w:oddHBand="0" w:evenHBand="0" w:firstRowFirstColumn="0" w:firstRowLastColumn="0" w:lastRowFirstColumn="0" w:lastRowLastColumn="0"/>
+              <w:rPr>
+                <w:rFonts w:eastAsiaTheme="majorEastAsia"/>
+                <w:b w:val="0"/>
+                <w:bCs/>
+                <w:color w:val="auto"/>
+                <w:kern w:val="28"/>
+              </w:rPr>
+            </w:pPr>
+            <w:r>
+              <w:rPr>
+                <w:rFonts w:eastAsiaTheme="majorEastAsia"/>
+                <w:b w:val="0"/>
+                <w:bCs/>
+                <w:color w:val="auto"/>
+                <w:kern w:val="28"/>
+              </w:rPr>
+              <w:t>04/02/2024</w:t>
+            </w:r>
+          </w:p>
+          <w:p>
+            <w:pPr>
+              <w:pStyle w:val="PargrafodaLista"/>
+              <w:numPr>
+                <w:ilvl w:val="0"/>
+                <w:numId w:val="4"/>
+              </w:numPr>
+              <w:spacing w:line="240" w:lineRule="auto"/>
+              <w:jc w:val="center"/>
+              <w:cnfStyle w:val="000000000000" w:firstRow="0" w:lastRow="0" w:firstColumn="0" w:lastColumn="0" w:oddVBand="0" w:evenVBand="0" w:oddHBand="0" w:evenHBand="0" w:firstRowFirstColumn="0" w:firstRowLastColumn="0" w:lastRowFirstColumn="0" w:lastRowLastColumn="0"/>
+              <w:rPr>
+                <w:rFonts w:eastAsiaTheme="majorEastAsia"/>
+                <w:b w:val="0"/>
+                <w:bCs/>
+                <w:color w:val="auto"/>
+                <w:kern w:val="28"/>
+              </w:rPr>
+            </w:pPr>
+            <w:r>
+              <w:rPr>
+                <w:rFonts w:eastAsiaTheme="majorEastAsia"/>
+                <w:b w:val="0"/>
+                <w:bCs/>
+                <w:color w:val="auto"/>
+                <w:kern w:val="28"/>
+              </w:rPr>
+              <w:t>12/02/2024</w:t>
+            </w:r>
+          </w:p>
         </w:tc>
         <w:tc>
           <w:tcPr>
@@ -13649,6 +14507,116 @@
                 <w:sz w:val="24"/>
                 <w:szCs w:val="24"/>
               </w:rPr>
+              <w:lastRenderedPageBreak/>
+              <w:t>X</w:t>
+            </w:r>
+          </w:p>
+          <w:p>
+            <w:pPr>
+              <w:jc w:val="center"/>
+              <w:cnfStyle w:val="000000000000" w:firstRow="0" w:lastRow="0" w:firstColumn="0" w:lastColumn="0" w:oddVBand="0" w:evenVBand="0" w:oddHBand="0" w:evenHBand="0" w:firstRowFirstColumn="0" w:firstRowLastColumn="0" w:lastRowFirstColumn="0" w:lastRowLastColumn="0"/>
+              <w:rPr>
+                <w:rFonts w:ascii="Times New Roman" w:eastAsiaTheme="majorEastAsia" w:hAnsi="Times New Roman" w:cs="Times New Roman"/>
+                <w:b w:val="0"/>
+                <w:bCs/>
+                <w:color w:val="auto"/>
+                <w:kern w:val="28"/>
+                <w:sz w:val="24"/>
+                <w:szCs w:val="24"/>
+              </w:rPr>
+            </w:pPr>
+            <w:r>
+              <w:rPr>
+                <w:rFonts w:ascii="Times New Roman" w:eastAsiaTheme="majorEastAsia" w:hAnsi="Times New Roman" w:cs="Times New Roman"/>
+                <w:b w:val="0"/>
+                <w:bCs/>
+                <w:color w:val="auto"/>
+                <w:kern w:val="28"/>
+                <w:sz w:val="24"/>
+                <w:szCs w:val="24"/>
+              </w:rPr>
+              <w:t>X</w:t>
+            </w:r>
+          </w:p>
+          <w:p>
+            <w:pPr>
+              <w:jc w:val="center"/>
+              <w:cnfStyle w:val="000000000000" w:firstRow="0" w:lastRow="0" w:firstColumn="0" w:lastColumn="0" w:oddVBand="0" w:evenVBand="0" w:oddHBand="0" w:evenHBand="0" w:firstRowFirstColumn="0" w:firstRowLastColumn="0" w:lastRowFirstColumn="0" w:lastRowLastColumn="0"/>
+              <w:rPr>
+                <w:rFonts w:ascii="Times New Roman" w:eastAsiaTheme="majorEastAsia" w:hAnsi="Times New Roman" w:cs="Times New Roman"/>
+                <w:b w:val="0"/>
+                <w:bCs/>
+                <w:color w:val="auto"/>
+                <w:kern w:val="28"/>
+                <w:sz w:val="24"/>
+                <w:szCs w:val="24"/>
+              </w:rPr>
+            </w:pPr>
+            <w:r>
+              <w:rPr>
+                <w:rFonts w:ascii="Times New Roman" w:eastAsiaTheme="majorEastAsia" w:hAnsi="Times New Roman" w:cs="Times New Roman"/>
+                <w:b w:val="0"/>
+                <w:bCs/>
+                <w:color w:val="auto"/>
+                <w:kern w:val="28"/>
+                <w:sz w:val="24"/>
+                <w:szCs w:val="24"/>
+              </w:rPr>
+              <w:t>X</w:t>
+            </w:r>
+          </w:p>
+          <w:p>
+            <w:pPr>
+              <w:jc w:val="center"/>
+              <w:cnfStyle w:val="000000000000" w:firstRow="0" w:lastRow="0" w:firstColumn="0" w:lastColumn="0" w:oddVBand="0" w:evenVBand="0" w:oddHBand="0" w:evenHBand="0" w:firstRowFirstColumn="0" w:firstRowLastColumn="0" w:lastRowFirstColumn="0" w:lastRowLastColumn="0"/>
+              <w:rPr>
+                <w:rFonts w:ascii="Times New Roman" w:eastAsiaTheme="majorEastAsia" w:hAnsi="Times New Roman" w:cs="Times New Roman"/>
+                <w:b w:val="0"/>
+                <w:bCs/>
+                <w:color w:val="auto"/>
+                <w:kern w:val="28"/>
+                <w:sz w:val="24"/>
+                <w:szCs w:val="24"/>
+              </w:rPr>
+            </w:pPr>
+            <w:r>
+              <w:rPr>
+                <w:rFonts w:ascii="Times New Roman" w:eastAsiaTheme="majorEastAsia" w:hAnsi="Times New Roman" w:cs="Times New Roman"/>
+                <w:b w:val="0"/>
+                <w:bCs/>
+                <w:color w:val="auto"/>
+                <w:kern w:val="28"/>
+                <w:sz w:val="24"/>
+                <w:szCs w:val="24"/>
+              </w:rPr>
+              <w:t>X</w:t>
+            </w:r>
+          </w:p>
+          <w:p>
+            <w:pPr>
+              <w:jc w:val="center"/>
+              <w:cnfStyle w:val="000000000000" w:firstRow="0" w:lastRow="0" w:firstColumn="0" w:lastColumn="0" w:oddVBand="0" w:evenVBand="0" w:oddHBand="0" w:evenHBand="0" w:firstRowFirstColumn="0" w:firstRowLastColumn="0" w:lastRowFirstColumn="0" w:lastRowLastColumn="0"/>
+              <w:rPr>
+                <w:rFonts w:ascii="Times New Roman" w:eastAsiaTheme="majorEastAsia" w:hAnsi="Times New Roman" w:cs="Times New Roman"/>
+                <w:b w:val="0"/>
+                <w:bCs/>
+                <w:color w:val="auto"/>
+                <w:kern w:val="28"/>
+                <w:sz w:val="24"/>
+                <w:szCs w:val="24"/>
+              </w:rPr>
+            </w:pPr>
+            <w:r>
+              <w:rPr>
+                <w:rFonts w:ascii="Times New Roman" w:eastAsiaTheme="majorEastAsia" w:hAnsi="Times New Roman" w:cs="Times New Roman"/>
+                <w:b w:val="0"/>
+                <w:bCs/>
+                <w:color w:val="auto"/>
+                <w:kern w:val="28"/>
+                <w:sz w:val="24"/>
+                <w:szCs w:val="24"/>
+              </w:rPr>
+              <w:lastRenderedPageBreak/>
               <w:t>X</w:t>
             </w:r>
           </w:p>
@@ -14005,6 +14973,35 @@
               <w:t>25/12/2023</w:t>
             </w:r>
           </w:p>
+          <w:p>
+            <w:pPr>
+              <w:pStyle w:val="PargrafodaLista"/>
+              <w:numPr>
+                <w:ilvl w:val="0"/>
+                <w:numId w:val="10"/>
+              </w:numPr>
+              <w:spacing w:line="240" w:lineRule="auto"/>
+              <w:jc w:val="center"/>
+              <w:cnfStyle w:val="000000100000" w:firstRow="0" w:lastRow="0" w:firstColumn="0" w:lastColumn="0" w:oddVBand="0" w:evenVBand="0" w:oddHBand="1" w:evenHBand="0" w:firstRowFirstColumn="0" w:firstRowLastColumn="0" w:lastRowFirstColumn="0" w:lastRowLastColumn="0"/>
+              <w:rPr>
+                <w:rFonts w:eastAsiaTheme="majorEastAsia"/>
+                <w:b w:val="0"/>
+                <w:bCs/>
+                <w:color w:val="auto"/>
+                <w:kern w:val="28"/>
+              </w:rPr>
+            </w:pPr>
+            <w:r>
+              <w:rPr>
+                <w:rFonts w:eastAsiaTheme="majorEastAsia"/>
+                <w:b w:val="0"/>
+                <w:bCs/>
+                <w:color w:val="auto"/>
+                <w:kern w:val="28"/>
+              </w:rPr>
+              <w:t>22/01/2023</w:t>
+            </w:r>
+          </w:p>
         </w:tc>
         <w:tc>
           <w:tcPr>
@@ -14027,6 +15024,33 @@
             <w:r>
               <w:rPr>
                 <w:rFonts w:ascii="Times New Roman" w:eastAsiaTheme="majorEastAsia" w:hAnsi="Times New Roman" w:cs="Times New Roman"/>
+                <w:b w:val="0"/>
+                <w:bCs/>
+                <w:color w:val="auto"/>
+                <w:kern w:val="28"/>
+                <w:sz w:val="24"/>
+                <w:szCs w:val="24"/>
+              </w:rPr>
+              <w:t>X</w:t>
+            </w:r>
+          </w:p>
+          <w:p>
+            <w:pPr>
+              <w:jc w:val="center"/>
+              <w:cnfStyle w:val="000000100000" w:firstRow="0" w:lastRow="0" w:firstColumn="0" w:lastColumn="0" w:oddVBand="0" w:evenVBand="0" w:oddHBand="1" w:evenHBand="0" w:firstRowFirstColumn="0" w:firstRowLastColumn="0" w:lastRowFirstColumn="0" w:lastRowLastColumn="0"/>
+              <w:rPr>
+                <w:rFonts w:ascii="Times New Roman" w:hAnsi="Times New Roman" w:cs="Times New Roman"/>
+                <w:b w:val="0"/>
+                <w:bCs/>
+                <w:color w:val="auto"/>
+                <w:kern w:val="28"/>
+                <w:sz w:val="24"/>
+                <w:szCs w:val="24"/>
+              </w:rPr>
+            </w:pPr>
+            <w:r>
+              <w:rPr>
+                <w:rFonts w:ascii="Times New Roman" w:hAnsi="Times New Roman" w:cs="Times New Roman"/>
                 <w:b w:val="0"/>
                 <w:bCs/>
                 <w:color w:val="auto"/>
@@ -14132,7 +15156,6 @@
                 <w:color w:val="auto"/>
                 <w:kern w:val="28"/>
               </w:rPr>
-              <w:lastRenderedPageBreak/>
               <w:t>Teste de Requisitos</w:t>
             </w:r>
           </w:p>
@@ -18976,6 +19999,7 @@
     <w:rsid w:val="005126CC"/>
     <w:rsid w:val="00666567"/>
     <w:rsid w:val="0068158B"/>
+    <w:rsid w:val="006A7DDD"/>
     <w:rsid w:val="00826F14"/>
     <w:rsid w:val="00900EFF"/>
     <w:rsid w:val="009D6293"/>
@@ -19982,7 +21006,12 @@
 </file>
 
 <file path=customXml/item2.xml><?xml version="1.0" encoding="utf-8"?>
-<b:Sources xmlns:b="http://schemas.openxmlformats.org/officeDocument/2006/bibliography" xmlns="http://schemas.openxmlformats.org/officeDocument/2006/bibliography" SelectedStyle="\APASixthEditionOfficeOnline.xsl" StyleName="APA" Version="6"/>
+<?mso-contentType ?>
+<FormTemplates xmlns="http://schemas.microsoft.com/sharepoint/v3/contenttype/forms">
+  <Display>DocumentLibraryForm</Display>
+  <Edit>DocumentLibraryForm</Edit>
+  <New>DocumentLibraryForm</New>
+</FormTemplates>
 </file>
 
 <file path=customXml/item3.xml><?xml version="1.0" encoding="utf-8"?>
@@ -19994,12 +21023,7 @@
 </file>
 
 <file path=customXml/item4.xml><?xml version="1.0" encoding="utf-8"?>
-<?mso-contentType ?>
-<FormTemplates xmlns="http://schemas.microsoft.com/sharepoint/v3/contenttype/forms">
-  <Display>DocumentLibraryForm</Display>
-  <Edit>DocumentLibraryForm</Edit>
-  <New>DocumentLibraryForm</New>
-</FormTemplates>
+<b:Sources xmlns:b="http://schemas.openxmlformats.org/officeDocument/2006/bibliography" xmlns="http://schemas.openxmlformats.org/officeDocument/2006/bibliography" SelectedStyle="\APASixthEditionOfficeOnline.xsl" StyleName="APA" Version="6"/>
 </file>
 
 <file path=customXml/itemProps1.xml><?xml version="1.0" encoding="utf-8"?>
@@ -20021,9 +21045,9 @@
 </file>
 
 <file path=customXml/itemProps2.xml><?xml version="1.0" encoding="utf-8"?>
-<ds:datastoreItem xmlns:ds="http://schemas.openxmlformats.org/officeDocument/2006/customXml" ds:itemID="{8BD9F365-B1A5-4CA3-87B3-C679D6E19DC7}">
+<ds:datastoreItem xmlns:ds="http://schemas.openxmlformats.org/officeDocument/2006/customXml" ds:itemID="{68A64581-C7D3-4DCB-8A48-588F24E57A53}">
   <ds:schemaRefs>
-    <ds:schemaRef ds:uri="http://schemas.openxmlformats.org/officeDocument/2006/bibliography"/>
+    <ds:schemaRef ds:uri="http://schemas.microsoft.com/sharepoint/v3/contenttype/forms"/>
   </ds:schemaRefs>
 </ds:datastoreItem>
 </file>
@@ -20039,9 +21063,9 @@
 </file>
 
 <file path=customXml/itemProps4.xml><?xml version="1.0" encoding="utf-8"?>
-<ds:datastoreItem xmlns:ds="http://schemas.openxmlformats.org/officeDocument/2006/customXml" ds:itemID="{68A64581-C7D3-4DCB-8A48-588F24E57A53}">
+<ds:datastoreItem xmlns:ds="http://schemas.openxmlformats.org/officeDocument/2006/customXml" ds:itemID="{8BD9F365-B1A5-4CA3-87B3-C679D6E19DC7}">
   <ds:schemaRefs>
-    <ds:schemaRef ds:uri="http://schemas.microsoft.com/sharepoint/v3/contenttype/forms"/>
+    <ds:schemaRef ds:uri="http://schemas.openxmlformats.org/officeDocument/2006/bibliography"/>
   </ds:schemaRefs>
 </ds:datastoreItem>
 </file>